--- a/1.docx
+++ b/1.docx
@@ -25,18 +25,7 @@
           <w:sz w:val="22"/>
           <w:shd w:fill="auto" w:val="clear"/>
         </w:rPr>
-        <w:t xml:space="preserve">Первые 3 задания</w:t>
-      </w:r>
-      <w:r>
-        <w:rPr>
-          <w:rFonts w:ascii="Calibri" w:hAnsi="Calibri" w:cs="Calibri" w:eastAsia="Calibri"/>
-          <w:color w:val="auto"/>
-          <w:spacing w:val="0"/>
-          <w:position w:val="0"/>
-          <w:sz w:val="22"/>
-          <w:shd w:fill="auto" w:val="clear"/>
-        </w:rPr>
-        <w:t xml:space="preserve">:</w:t>
+        <w:t xml:space="preserve">Первые 3 задания:</w:t>
       </w:r>
     </w:p>
     <w:p>
@@ -181,34 +170,56 @@
           <w:shd w:fill="auto" w:val="clear"/>
         </w:rPr>
         <w:tab/>
-        <w:t xml:space="preserve">1. Скорость разработки</w:t>
-      </w:r>
-    </w:p>
-    <w:p>
-      <w:pPr>
-        <w:spacing w:before="0" w:after="200" w:line="276"/>
-        <w:ind w:right="0" w:left="0" w:firstLine="0"/>
-        <w:jc w:val="left"/>
-        <w:rPr>
-          <w:rFonts w:ascii="Calibri" w:hAnsi="Calibri" w:cs="Calibri" w:eastAsia="Calibri"/>
-          <w:color w:val="auto"/>
-          <w:spacing w:val="0"/>
-          <w:position w:val="0"/>
-          <w:sz w:val="22"/>
-          <w:shd w:fill="auto" w:val="clear"/>
-        </w:rPr>
-      </w:pPr>
-      <w:r>
-        <w:rPr>
-          <w:rFonts w:ascii="Calibri" w:hAnsi="Calibri" w:cs="Calibri" w:eastAsia="Calibri"/>
-          <w:color w:val="auto"/>
-          <w:spacing w:val="0"/>
-          <w:position w:val="0"/>
-          <w:sz w:val="22"/>
-          <w:shd w:fill="auto" w:val="clear"/>
-        </w:rPr>
-        <w:tab/>
-        <w:t xml:space="preserve">2.Изучение PHP не требует много времени</w:t>
+        <w:t xml:space="preserve">1. </w:t>
+      </w:r>
+      <w:r>
+        <w:rPr>
+          <w:rFonts w:ascii="Calibri" w:hAnsi="Calibri" w:cs="Calibri" w:eastAsia="Calibri"/>
+          <w:color w:val="auto"/>
+          <w:spacing w:val="0"/>
+          <w:position w:val="0"/>
+          <w:sz w:val="22"/>
+          <w:shd w:fill="auto" w:val="clear"/>
+        </w:rPr>
+        <w:t xml:space="preserve">Скорость разработки</w:t>
+      </w:r>
+    </w:p>
+    <w:p>
+      <w:pPr>
+        <w:spacing w:before="0" w:after="200" w:line="276"/>
+        <w:ind w:right="0" w:left="0" w:firstLine="0"/>
+        <w:jc w:val="left"/>
+        <w:rPr>
+          <w:rFonts w:ascii="Calibri" w:hAnsi="Calibri" w:cs="Calibri" w:eastAsia="Calibri"/>
+          <w:color w:val="auto"/>
+          <w:spacing w:val="0"/>
+          <w:position w:val="0"/>
+          <w:sz w:val="22"/>
+          <w:shd w:fill="auto" w:val="clear"/>
+        </w:rPr>
+      </w:pPr>
+      <w:r>
+        <w:rPr>
+          <w:rFonts w:ascii="Calibri" w:hAnsi="Calibri" w:cs="Calibri" w:eastAsia="Calibri"/>
+          <w:color w:val="auto"/>
+          <w:spacing w:val="0"/>
+          <w:position w:val="0"/>
+          <w:sz w:val="22"/>
+          <w:shd w:fill="auto" w:val="clear"/>
+        </w:rPr>
+        <w:tab/>
+        <w:t xml:space="preserve">2.</w:t>
+      </w:r>
+      <w:r>
+        <w:rPr>
+          <w:rFonts w:ascii="Calibri" w:hAnsi="Calibri" w:cs="Calibri" w:eastAsia="Calibri"/>
+          <w:color w:val="auto"/>
+          <w:spacing w:val="0"/>
+          <w:position w:val="0"/>
+          <w:sz w:val="22"/>
+          <w:shd w:fill="auto" w:val="clear"/>
+        </w:rPr>
+        <w:t xml:space="preserve">Изучение PHP не требует много времени</w:t>
       </w:r>
     </w:p>
     <w:p>
@@ -234,7 +245,18 @@
           <w:sz w:val="22"/>
           <w:shd w:fill="auto" w:val="clear"/>
         </w:rPr>
-        <w:t xml:space="preserve">3. Кроссплатформенность</w:t>
+        <w:t xml:space="preserve">3. </w:t>
+      </w:r>
+      <w:r>
+        <w:rPr>
+          <w:rFonts w:ascii="Calibri" w:hAnsi="Calibri" w:cs="Calibri" w:eastAsia="Calibri"/>
+          <w:color w:val="auto"/>
+          <w:spacing w:val="0"/>
+          <w:position w:val="0"/>
+          <w:sz w:val="22"/>
+          <w:shd w:fill="auto" w:val="clear"/>
+        </w:rPr>
+        <w:t xml:space="preserve">Кроссплатформенность</w:t>
       </w:r>
     </w:p>
     <w:p>
@@ -260,7 +282,18 @@
           <w:sz w:val="22"/>
           <w:shd w:fill="auto" w:val="clear"/>
         </w:rPr>
-        <w:t xml:space="preserve">4. Поддержка веб-серверов</w:t>
+        <w:t xml:space="preserve">4. </w:t>
+      </w:r>
+      <w:r>
+        <w:rPr>
+          <w:rFonts w:ascii="Calibri" w:hAnsi="Calibri" w:cs="Calibri" w:eastAsia="Calibri"/>
+          <w:color w:val="auto"/>
+          <w:spacing w:val="0"/>
+          <w:position w:val="0"/>
+          <w:sz w:val="22"/>
+          <w:shd w:fill="auto" w:val="clear"/>
+        </w:rPr>
+        <w:t xml:space="preserve">Поддержка веб-серверов</w:t>
       </w:r>
     </w:p>
     <w:p>
@@ -286,7 +319,18 @@
           <w:sz w:val="22"/>
           <w:shd w:fill="auto" w:val="clear"/>
         </w:rPr>
-        <w:t xml:space="preserve">5. Имеет достаточную произвольность для web-разработки</w:t>
+        <w:t xml:space="preserve">5. </w:t>
+      </w:r>
+      <w:r>
+        <w:rPr>
+          <w:rFonts w:ascii="Calibri" w:hAnsi="Calibri" w:cs="Calibri" w:eastAsia="Calibri"/>
+          <w:color w:val="auto"/>
+          <w:spacing w:val="0"/>
+          <w:position w:val="0"/>
+          <w:sz w:val="22"/>
+          <w:shd w:fill="auto" w:val="clear"/>
+        </w:rPr>
+        <w:t xml:space="preserve">Имеет достаточную произвольность для web-разработки</w:t>
       </w:r>
     </w:p>
     <w:p>
@@ -312,8 +356,34 @@
           <w:sz w:val="22"/>
           <w:shd w:fill="auto" w:val="clear"/>
         </w:rPr>
-        <w:t xml:space="preserve">6. Наличие учебных материалов</w:t>
-      </w:r>
+        <w:t xml:space="preserve">6. </w:t>
+      </w:r>
+      <w:r>
+        <w:rPr>
+          <w:rFonts w:ascii="Calibri" w:hAnsi="Calibri" w:cs="Calibri" w:eastAsia="Calibri"/>
+          <w:color w:val="auto"/>
+          <w:spacing w:val="0"/>
+          <w:position w:val="0"/>
+          <w:sz w:val="22"/>
+          <w:shd w:fill="auto" w:val="clear"/>
+        </w:rPr>
+        <w:t xml:space="preserve">Наличие учебных материалов</w:t>
+      </w:r>
+    </w:p>
+    <w:p>
+      <w:pPr>
+        <w:spacing w:before="0" w:after="200" w:line="276"/>
+        <w:ind w:right="0" w:left="720" w:firstLine="0"/>
+        <w:jc w:val="left"/>
+        <w:rPr>
+          <w:rFonts w:ascii="Calibri" w:hAnsi="Calibri" w:cs="Calibri" w:eastAsia="Calibri"/>
+          <w:color w:val="auto"/>
+          <w:spacing w:val="0"/>
+          <w:position w:val="0"/>
+          <w:sz w:val="22"/>
+          <w:shd w:fill="auto" w:val="clear"/>
+        </w:rPr>
+      </w:pPr>
     </w:p>
     <w:p>
       <w:pPr>
@@ -365,142 +435,208 @@
           <w:shd w:fill="auto" w:val="clear"/>
         </w:rPr>
         <w:tab/>
-        <w:t xml:space="preserve">1. Active Form - создание форм по свойствам модели</w:t>
-      </w:r>
-    </w:p>
-    <w:p>
-      <w:pPr>
-        <w:spacing w:before="0" w:after="200" w:line="276"/>
-        <w:ind w:right="0" w:left="0" w:firstLine="0"/>
-        <w:jc w:val="left"/>
-        <w:rPr>
-          <w:rFonts w:ascii="Calibri" w:hAnsi="Calibri" w:cs="Calibri" w:eastAsia="Calibri"/>
-          <w:color w:val="auto"/>
-          <w:spacing w:val="0"/>
-          <w:position w:val="0"/>
-          <w:sz w:val="22"/>
-          <w:shd w:fill="auto" w:val="clear"/>
-        </w:rPr>
-      </w:pPr>
-      <w:r>
-        <w:rPr>
-          <w:rFonts w:ascii="Calibri" w:hAnsi="Calibri" w:cs="Calibri" w:eastAsia="Calibri"/>
-          <w:color w:val="auto"/>
-          <w:spacing w:val="0"/>
-          <w:position w:val="0"/>
-          <w:sz w:val="22"/>
-          <w:shd w:fill="auto" w:val="clear"/>
-        </w:rPr>
-        <w:tab/>
-        <w:t xml:space="preserve">2. Использует общепринятую архитектуру и методы</w:t>
-      </w:r>
-    </w:p>
-    <w:p>
-      <w:pPr>
-        <w:spacing w:before="0" w:after="200" w:line="276"/>
-        <w:ind w:right="0" w:left="0" w:firstLine="0"/>
-        <w:jc w:val="left"/>
-        <w:rPr>
-          <w:rFonts w:ascii="Calibri" w:hAnsi="Calibri" w:cs="Calibri" w:eastAsia="Calibri"/>
-          <w:color w:val="auto"/>
-          <w:spacing w:val="0"/>
-          <w:position w:val="0"/>
-          <w:sz w:val="22"/>
-          <w:shd w:fill="auto" w:val="clear"/>
-        </w:rPr>
-      </w:pPr>
-      <w:r>
-        <w:rPr>
-          <w:rFonts w:ascii="Calibri" w:hAnsi="Calibri" w:cs="Calibri" w:eastAsia="Calibri"/>
-          <w:color w:val="auto"/>
-          <w:spacing w:val="0"/>
-          <w:position w:val="0"/>
-          <w:sz w:val="22"/>
-          <w:shd w:fill="auto" w:val="clear"/>
-        </w:rPr>
-        <w:tab/>
-        <w:t xml:space="preserve">3. интегрировано множество стандартных решений для интерфейсов (Kartik)</w:t>
-      </w:r>
-    </w:p>
-    <w:p>
-      <w:pPr>
-        <w:spacing w:before="0" w:after="200" w:line="276"/>
-        <w:ind w:right="0" w:left="0" w:firstLine="0"/>
-        <w:jc w:val="left"/>
-        <w:rPr>
-          <w:rFonts w:ascii="Calibri" w:hAnsi="Calibri" w:cs="Calibri" w:eastAsia="Calibri"/>
-          <w:color w:val="auto"/>
-          <w:spacing w:val="0"/>
-          <w:position w:val="0"/>
-          <w:sz w:val="22"/>
-          <w:shd w:fill="auto" w:val="clear"/>
-        </w:rPr>
-      </w:pPr>
-      <w:r>
-        <w:rPr>
-          <w:rFonts w:ascii="Calibri" w:hAnsi="Calibri" w:cs="Calibri" w:eastAsia="Calibri"/>
-          <w:color w:val="auto"/>
-          <w:spacing w:val="0"/>
-          <w:position w:val="0"/>
-          <w:sz w:val="22"/>
-          <w:shd w:fill="auto" w:val="clear"/>
-        </w:rPr>
-        <w:tab/>
-        <w:t xml:space="preserve">4. Встроены автотесты форм и безопасности</w:t>
-      </w:r>
-    </w:p>
-    <w:p>
-      <w:pPr>
-        <w:spacing w:before="0" w:after="200" w:line="276"/>
-        <w:ind w:right="0" w:left="0" w:firstLine="0"/>
-        <w:jc w:val="left"/>
-        <w:rPr>
-          <w:rFonts w:ascii="Calibri" w:hAnsi="Calibri" w:cs="Calibri" w:eastAsia="Calibri"/>
-          <w:color w:val="auto"/>
-          <w:spacing w:val="0"/>
-          <w:position w:val="0"/>
-          <w:sz w:val="22"/>
-          <w:shd w:fill="auto" w:val="clear"/>
-        </w:rPr>
-      </w:pPr>
-      <w:r>
-        <w:rPr>
-          <w:rFonts w:ascii="Calibri" w:hAnsi="Calibri" w:cs="Calibri" w:eastAsia="Calibri"/>
-          <w:color w:val="auto"/>
-          <w:spacing w:val="0"/>
-          <w:position w:val="0"/>
-          <w:sz w:val="22"/>
-          <w:shd w:fill="auto" w:val="clear"/>
-        </w:rPr>
-        <w:tab/>
-        <w:t xml:space="preserve">5. Сравнительно просто изучить</w:t>
-      </w:r>
-    </w:p>
-    <w:p>
-      <w:pPr>
-        <w:spacing w:before="0" w:after="200" w:line="276"/>
-        <w:ind w:right="0" w:left="0" w:firstLine="0"/>
-        <w:jc w:val="left"/>
-        <w:rPr>
-          <w:rFonts w:ascii="Calibri" w:hAnsi="Calibri" w:cs="Calibri" w:eastAsia="Calibri"/>
-          <w:color w:val="auto"/>
-          <w:spacing w:val="0"/>
-          <w:position w:val="0"/>
-          <w:sz w:val="22"/>
-          <w:shd w:fill="auto" w:val="clear"/>
-        </w:rPr>
-      </w:pPr>
-      <w:r>
-        <w:rPr>
-          <w:rFonts w:ascii="Calibri" w:hAnsi="Calibri" w:cs="Calibri" w:eastAsia="Calibri"/>
-          <w:color w:val="auto"/>
-          <w:spacing w:val="0"/>
-          <w:position w:val="0"/>
-          <w:sz w:val="22"/>
-          <w:shd w:fill="auto" w:val="clear"/>
-        </w:rPr>
-        <w:tab/>
-        <w:t xml:space="preserve">6. Реализован визуальный генератор CRUD, контроллеров, моделей</w:t>
+        <w:t xml:space="preserve">1. Active Form - </w:t>
+      </w:r>
+      <w:r>
+        <w:rPr>
+          <w:rFonts w:ascii="Calibri" w:hAnsi="Calibri" w:cs="Calibri" w:eastAsia="Calibri"/>
+          <w:color w:val="auto"/>
+          <w:spacing w:val="0"/>
+          <w:position w:val="0"/>
+          <w:sz w:val="22"/>
+          <w:shd w:fill="auto" w:val="clear"/>
+        </w:rPr>
+        <w:t xml:space="preserve">создание форм по свойствам модели</w:t>
+      </w:r>
+    </w:p>
+    <w:p>
+      <w:pPr>
+        <w:spacing w:before="0" w:after="200" w:line="276"/>
+        <w:ind w:right="0" w:left="0" w:firstLine="0"/>
+        <w:jc w:val="left"/>
+        <w:rPr>
+          <w:rFonts w:ascii="Calibri" w:hAnsi="Calibri" w:cs="Calibri" w:eastAsia="Calibri"/>
+          <w:color w:val="auto"/>
+          <w:spacing w:val="0"/>
+          <w:position w:val="0"/>
+          <w:sz w:val="22"/>
+          <w:shd w:fill="auto" w:val="clear"/>
+        </w:rPr>
+      </w:pPr>
+      <w:r>
+        <w:rPr>
+          <w:rFonts w:ascii="Calibri" w:hAnsi="Calibri" w:cs="Calibri" w:eastAsia="Calibri"/>
+          <w:color w:val="auto"/>
+          <w:spacing w:val="0"/>
+          <w:position w:val="0"/>
+          <w:sz w:val="22"/>
+          <w:shd w:fill="auto" w:val="clear"/>
+        </w:rPr>
+        <w:tab/>
+        <w:t xml:space="preserve">2. </w:t>
+      </w:r>
+      <w:r>
+        <w:rPr>
+          <w:rFonts w:ascii="Calibri" w:hAnsi="Calibri" w:cs="Calibri" w:eastAsia="Calibri"/>
+          <w:color w:val="auto"/>
+          <w:spacing w:val="0"/>
+          <w:position w:val="0"/>
+          <w:sz w:val="22"/>
+          <w:shd w:fill="auto" w:val="clear"/>
+        </w:rPr>
+        <w:t xml:space="preserve">Использует общепринятую архитектуру и методы</w:t>
+      </w:r>
+    </w:p>
+    <w:p>
+      <w:pPr>
+        <w:spacing w:before="0" w:after="200" w:line="276"/>
+        <w:ind w:right="0" w:left="0" w:firstLine="0"/>
+        <w:jc w:val="left"/>
+        <w:rPr>
+          <w:rFonts w:ascii="Calibri" w:hAnsi="Calibri" w:cs="Calibri" w:eastAsia="Calibri"/>
+          <w:color w:val="auto"/>
+          <w:spacing w:val="0"/>
+          <w:position w:val="0"/>
+          <w:sz w:val="22"/>
+          <w:shd w:fill="auto" w:val="clear"/>
+        </w:rPr>
+      </w:pPr>
+      <w:r>
+        <w:rPr>
+          <w:rFonts w:ascii="Calibri" w:hAnsi="Calibri" w:cs="Calibri" w:eastAsia="Calibri"/>
+          <w:color w:val="auto"/>
+          <w:spacing w:val="0"/>
+          <w:position w:val="0"/>
+          <w:sz w:val="22"/>
+          <w:shd w:fill="auto" w:val="clear"/>
+        </w:rPr>
+        <w:tab/>
+        <w:t xml:space="preserve">3. </w:t>
+      </w:r>
+      <w:r>
+        <w:rPr>
+          <w:rFonts w:ascii="Calibri" w:hAnsi="Calibri" w:cs="Calibri" w:eastAsia="Calibri"/>
+          <w:color w:val="auto"/>
+          <w:spacing w:val="0"/>
+          <w:position w:val="0"/>
+          <w:sz w:val="22"/>
+          <w:shd w:fill="auto" w:val="clear"/>
+        </w:rPr>
+        <w:t xml:space="preserve">интегрировано множество стандартных решений для интерфейсов (Kartik)</w:t>
+      </w:r>
+    </w:p>
+    <w:p>
+      <w:pPr>
+        <w:spacing w:before="0" w:after="200" w:line="276"/>
+        <w:ind w:right="0" w:left="0" w:firstLine="0"/>
+        <w:jc w:val="left"/>
+        <w:rPr>
+          <w:rFonts w:ascii="Calibri" w:hAnsi="Calibri" w:cs="Calibri" w:eastAsia="Calibri"/>
+          <w:color w:val="auto"/>
+          <w:spacing w:val="0"/>
+          <w:position w:val="0"/>
+          <w:sz w:val="22"/>
+          <w:shd w:fill="auto" w:val="clear"/>
+        </w:rPr>
+      </w:pPr>
+      <w:r>
+        <w:rPr>
+          <w:rFonts w:ascii="Calibri" w:hAnsi="Calibri" w:cs="Calibri" w:eastAsia="Calibri"/>
+          <w:color w:val="auto"/>
+          <w:spacing w:val="0"/>
+          <w:position w:val="0"/>
+          <w:sz w:val="22"/>
+          <w:shd w:fill="auto" w:val="clear"/>
+        </w:rPr>
+        <w:tab/>
+        <w:t xml:space="preserve">4. </w:t>
+      </w:r>
+      <w:r>
+        <w:rPr>
+          <w:rFonts w:ascii="Calibri" w:hAnsi="Calibri" w:cs="Calibri" w:eastAsia="Calibri"/>
+          <w:color w:val="auto"/>
+          <w:spacing w:val="0"/>
+          <w:position w:val="0"/>
+          <w:sz w:val="22"/>
+          <w:shd w:fill="auto" w:val="clear"/>
+        </w:rPr>
+        <w:t xml:space="preserve">Встроены автотесты форм и безопасности</w:t>
+      </w:r>
+    </w:p>
+    <w:p>
+      <w:pPr>
+        <w:spacing w:before="0" w:after="200" w:line="276"/>
+        <w:ind w:right="0" w:left="0" w:firstLine="0"/>
+        <w:jc w:val="left"/>
+        <w:rPr>
+          <w:rFonts w:ascii="Calibri" w:hAnsi="Calibri" w:cs="Calibri" w:eastAsia="Calibri"/>
+          <w:color w:val="auto"/>
+          <w:spacing w:val="0"/>
+          <w:position w:val="0"/>
+          <w:sz w:val="22"/>
+          <w:shd w:fill="auto" w:val="clear"/>
+        </w:rPr>
+      </w:pPr>
+      <w:r>
+        <w:rPr>
+          <w:rFonts w:ascii="Calibri" w:hAnsi="Calibri" w:cs="Calibri" w:eastAsia="Calibri"/>
+          <w:color w:val="auto"/>
+          <w:spacing w:val="0"/>
+          <w:position w:val="0"/>
+          <w:sz w:val="22"/>
+          <w:shd w:fill="auto" w:val="clear"/>
+        </w:rPr>
+        <w:tab/>
+        <w:t xml:space="preserve">5. </w:t>
+      </w:r>
+      <w:r>
+        <w:rPr>
+          <w:rFonts w:ascii="Calibri" w:hAnsi="Calibri" w:cs="Calibri" w:eastAsia="Calibri"/>
+          <w:color w:val="auto"/>
+          <w:spacing w:val="0"/>
+          <w:position w:val="0"/>
+          <w:sz w:val="22"/>
+          <w:shd w:fill="auto" w:val="clear"/>
+        </w:rPr>
+        <w:t xml:space="preserve">Сравнительно просто изучить</w:t>
+      </w:r>
+    </w:p>
+    <w:p>
+      <w:pPr>
+        <w:spacing w:before="0" w:after="200" w:line="276"/>
+        <w:ind w:right="0" w:left="0" w:firstLine="0"/>
+        <w:jc w:val="left"/>
+        <w:rPr>
+          <w:rFonts w:ascii="Calibri" w:hAnsi="Calibri" w:cs="Calibri" w:eastAsia="Calibri"/>
+          <w:color w:val="auto"/>
+          <w:spacing w:val="0"/>
+          <w:position w:val="0"/>
+          <w:sz w:val="22"/>
+          <w:shd w:fill="auto" w:val="clear"/>
+        </w:rPr>
+      </w:pPr>
+      <w:r>
+        <w:rPr>
+          <w:rFonts w:ascii="Calibri" w:hAnsi="Calibri" w:cs="Calibri" w:eastAsia="Calibri"/>
+          <w:color w:val="auto"/>
+          <w:spacing w:val="0"/>
+          <w:position w:val="0"/>
+          <w:sz w:val="22"/>
+          <w:shd w:fill="auto" w:val="clear"/>
+        </w:rPr>
+        <w:tab/>
+        <w:t xml:space="preserve">6. </w:t>
+      </w:r>
+      <w:r>
+        <w:rPr>
+          <w:rFonts w:ascii="Calibri" w:hAnsi="Calibri" w:cs="Calibri" w:eastAsia="Calibri"/>
+          <w:color w:val="auto"/>
+          <w:spacing w:val="0"/>
+          <w:position w:val="0"/>
+          <w:sz w:val="22"/>
+          <w:shd w:fill="auto" w:val="clear"/>
+        </w:rPr>
+        <w:t xml:space="preserve">Реализован визуальный генератор CRUD, контроллеров, моделей</w:t>
       </w:r>
     </w:p>
   </w:body>
